--- a/02. Integrantes Grupo OPE.docx
+++ b/02. Integrantes Grupo OPE.docx
@@ -7,17 +7,23 @@
       <w:pPr>
         <w:pStyle w:val="Ttulo"/>
       </w:pPr>
-      <w:bookmarkStart w:id="0" w:name="_heading=h.gjdgxs" w:colFirst="0" w:colLast="0"/>
-      <w:bookmarkEnd w:id="0"/>
       <w:r>
-        <w:t>OPE - Integrantes do Projeto</w:t>
+        <w:t>Integrantes do Projeto</w:t>
       </w:r>
     </w:p>
     <w:p/>
+    <w:p>
+      <w:r>
+        <w:rPr>
+          <w:b/>
+        </w:rPr>
+        <w:t>Dados do cliente:</w:t>
+      </w:r>
+    </w:p>
     <w:tbl>
       <w:tblPr>
-        <w:tblStyle w:val="a0"/>
-        <w:tblW w:w="10065" w:type="dxa"/>
+        <w:tblStyle w:val="a1"/>
+        <w:tblW w:w="10196" w:type="dxa"/>
         <w:tblInd w:w="0" w:type="dxa"/>
         <w:tblBorders>
           <w:top w:val="single" w:sz="8" w:space="0" w:color="FF9900"/>
@@ -31,90 +37,111 @@
         <w:tblLook w:val="0600" w:firstRow="0" w:lastRow="0" w:firstColumn="0" w:lastColumn="0" w:noHBand="1" w:noVBand="1"/>
       </w:tblPr>
       <w:tblGrid>
-        <w:gridCol w:w="2588"/>
-        <w:gridCol w:w="7477"/>
+        <w:gridCol w:w="3818"/>
+        <w:gridCol w:w="4677"/>
+        <w:gridCol w:w="1701"/>
       </w:tblGrid>
       <w:tr>
         <w:tc>
           <w:tcPr>
-            <w:tcW w:w="2588" w:type="dxa"/>
-            <w:tcBorders>
-              <w:top w:val="single" w:sz="8" w:space="0" w:color="FF9900"/>
-              <w:left w:val="single" w:sz="8" w:space="0" w:color="FF9900"/>
-              <w:bottom w:val="single" w:sz="8" w:space="0" w:color="FF9900"/>
-              <w:right w:val="single" w:sz="8" w:space="0" w:color="FF9900"/>
-            </w:tcBorders>
-            <w:shd w:val="clear" w:color="auto" w:fill="FDEADA"/>
-            <w:tcMar>
-              <w:top w:w="100" w:type="dxa"/>
-              <w:left w:w="100" w:type="dxa"/>
-              <w:bottom w:w="100" w:type="dxa"/>
-              <w:right w:w="100" w:type="dxa"/>
-            </w:tcMar>
-          </w:tcPr>
-          <w:p>
-            <w:pPr>
-              <w:widowControl w:val="0"/>
-              <w:spacing w:line="240" w:lineRule="auto"/>
-              <w:rPr>
-                <w:sz w:val="20"/>
-                <w:szCs w:val="20"/>
-              </w:rPr>
-            </w:pPr>
-            <w:r>
-              <w:rPr>
-                <w:sz w:val="20"/>
-                <w:szCs w:val="20"/>
-              </w:rPr>
-              <w:t>Turma</w:t>
-            </w:r>
-          </w:p>
-        </w:tc>
-        <w:tc>
-          <w:tcPr>
-            <w:tcW w:w="7477" w:type="dxa"/>
-            <w:tcBorders>
-              <w:top w:val="single" w:sz="8" w:space="0" w:color="FF9900"/>
-              <w:left w:val="single" w:sz="8" w:space="0" w:color="FF9900"/>
-              <w:bottom w:val="single" w:sz="8" w:space="0" w:color="FF9900"/>
-              <w:right w:val="single" w:sz="8" w:space="0" w:color="FF9900"/>
-            </w:tcBorders>
-            <w:tcMar>
-              <w:top w:w="100" w:type="dxa"/>
-              <w:left w:w="100" w:type="dxa"/>
-              <w:bottom w:w="100" w:type="dxa"/>
-              <w:right w:w="100" w:type="dxa"/>
-            </w:tcMar>
-          </w:tcPr>
-          <w:p>
-            <w:pPr>
-              <w:widowControl w:val="0"/>
-              <w:spacing w:line="240" w:lineRule="auto"/>
-              <w:rPr>
-                <w:sz w:val="20"/>
-                <w:szCs w:val="20"/>
-              </w:rPr>
-            </w:pPr>
-            <w:r>
-              <w:rPr>
-                <w:sz w:val="20"/>
-                <w:szCs w:val="20"/>
-              </w:rPr>
-              <w:t xml:space="preserve">Sistemas de Informação – </w:t>
-            </w:r>
-            <w:r>
-              <w:rPr>
-                <w:sz w:val="20"/>
-                <w:szCs w:val="20"/>
-              </w:rPr>
-              <w:t>3</w:t>
-            </w:r>
-            <w:r>
-              <w:rPr>
-                <w:sz w:val="20"/>
-                <w:szCs w:val="20"/>
-              </w:rPr>
-              <w:t>ºB</w:t>
+            <w:tcW w:w="3818" w:type="dxa"/>
+            <w:tcBorders>
+              <w:top w:val="single" w:sz="8" w:space="0" w:color="FF9900"/>
+              <w:left w:val="single" w:sz="8" w:space="0" w:color="FF9900"/>
+              <w:bottom w:val="single" w:sz="8" w:space="0" w:color="FF9900"/>
+              <w:right w:val="single" w:sz="8" w:space="0" w:color="FF9900"/>
+            </w:tcBorders>
+            <w:shd w:val="clear" w:color="auto" w:fill="F9CB9C"/>
+            <w:tcMar>
+              <w:top w:w="100" w:type="dxa"/>
+              <w:left w:w="100" w:type="dxa"/>
+              <w:bottom w:w="100" w:type="dxa"/>
+              <w:right w:w="100" w:type="dxa"/>
+            </w:tcMar>
+          </w:tcPr>
+          <w:p>
+            <w:pPr>
+              <w:spacing w:line="240" w:lineRule="auto"/>
+              <w:rPr>
+                <w:sz w:val="20"/>
+                <w:szCs w:val="20"/>
+              </w:rPr>
+            </w:pPr>
+            <w:r>
+              <w:rPr>
+                <w:sz w:val="20"/>
+                <w:szCs w:val="20"/>
+              </w:rPr>
+              <w:t>Nome</w:t>
+            </w:r>
+          </w:p>
+        </w:tc>
+        <w:tc>
+          <w:tcPr>
+            <w:tcW w:w="4677" w:type="dxa"/>
+            <w:tcBorders>
+              <w:top w:val="single" w:sz="8" w:space="0" w:color="FF9900"/>
+              <w:left w:val="single" w:sz="8" w:space="0" w:color="FF9900"/>
+              <w:bottom w:val="single" w:sz="8" w:space="0" w:color="FF9900"/>
+              <w:right w:val="single" w:sz="8" w:space="0" w:color="FF9900"/>
+            </w:tcBorders>
+            <w:shd w:val="clear" w:color="auto" w:fill="F9CB9C"/>
+            <w:tcMar>
+              <w:top w:w="100" w:type="dxa"/>
+              <w:left w:w="100" w:type="dxa"/>
+              <w:bottom w:w="100" w:type="dxa"/>
+              <w:right w:w="100" w:type="dxa"/>
+            </w:tcMar>
+          </w:tcPr>
+          <w:p>
+            <w:pPr>
+              <w:spacing w:line="240" w:lineRule="auto"/>
+              <w:jc w:val="center"/>
+              <w:rPr>
+                <w:sz w:val="20"/>
+                <w:szCs w:val="20"/>
+              </w:rPr>
+            </w:pPr>
+            <w:r>
+              <w:rPr>
+                <w:sz w:val="20"/>
+                <w:szCs w:val="20"/>
+              </w:rPr>
+              <w:t>E-mail</w:t>
+            </w:r>
+          </w:p>
+        </w:tc>
+        <w:tc>
+          <w:tcPr>
+            <w:tcW w:w="1701" w:type="dxa"/>
+            <w:tcBorders>
+              <w:top w:val="single" w:sz="8" w:space="0" w:color="FF9900"/>
+              <w:left w:val="single" w:sz="8" w:space="0" w:color="FF9900"/>
+              <w:bottom w:val="single" w:sz="8" w:space="0" w:color="FF9900"/>
+              <w:right w:val="single" w:sz="8" w:space="0" w:color="FF9900"/>
+            </w:tcBorders>
+            <w:shd w:val="clear" w:color="auto" w:fill="F9CB9C"/>
+            <w:tcMar>
+              <w:top w:w="100" w:type="dxa"/>
+              <w:left w:w="100" w:type="dxa"/>
+              <w:bottom w:w="100" w:type="dxa"/>
+              <w:right w:w="100" w:type="dxa"/>
+            </w:tcMar>
+          </w:tcPr>
+          <w:p>
+            <w:pPr>
+              <w:spacing w:line="240" w:lineRule="auto"/>
+              <w:rPr>
+                <w:sz w:val="20"/>
+                <w:szCs w:val="20"/>
+              </w:rPr>
+            </w:pPr>
+            <w:r>
+              <w:rPr>
+                <w:sz w:val="20"/>
+                <w:szCs w:val="20"/>
+              </w:rPr>
+              <w:t>Celular</w:t>
             </w:r>
           </w:p>
         </w:tc>
@@ -122,89 +149,258 @@
       <w:tr>
         <w:tc>
           <w:tcPr>
-            <w:tcW w:w="2588" w:type="dxa"/>
-            <w:tcBorders>
-              <w:top w:val="single" w:sz="8" w:space="0" w:color="FF9900"/>
-              <w:left w:val="single" w:sz="8" w:space="0" w:color="FF9900"/>
-              <w:bottom w:val="single" w:sz="8" w:space="0" w:color="FF9900"/>
-              <w:right w:val="single" w:sz="8" w:space="0" w:color="FF9900"/>
-            </w:tcBorders>
-            <w:shd w:val="clear" w:color="auto" w:fill="FDEADA"/>
-            <w:tcMar>
-              <w:top w:w="100" w:type="dxa"/>
-              <w:left w:w="100" w:type="dxa"/>
-              <w:bottom w:w="100" w:type="dxa"/>
-              <w:right w:w="100" w:type="dxa"/>
-            </w:tcMar>
-          </w:tcPr>
-          <w:p>
-            <w:pPr>
-              <w:widowControl w:val="0"/>
-              <w:spacing w:line="240" w:lineRule="auto"/>
-              <w:rPr>
-                <w:sz w:val="20"/>
-                <w:szCs w:val="20"/>
-              </w:rPr>
-            </w:pPr>
-            <w:r>
-              <w:rPr>
-                <w:sz w:val="20"/>
-                <w:szCs w:val="20"/>
-              </w:rPr>
-              <w:t>Nome do Grupo</w:t>
-            </w:r>
-          </w:p>
-        </w:tc>
-        <w:tc>
-          <w:tcPr>
-            <w:tcW w:w="7477" w:type="dxa"/>
-            <w:tcBorders>
-              <w:top w:val="single" w:sz="8" w:space="0" w:color="FF9900"/>
-              <w:left w:val="single" w:sz="8" w:space="0" w:color="FF9900"/>
-              <w:bottom w:val="single" w:sz="8" w:space="0" w:color="FF9900"/>
-              <w:right w:val="single" w:sz="8" w:space="0" w:color="FF9900"/>
-            </w:tcBorders>
-            <w:tcMar>
-              <w:top w:w="100" w:type="dxa"/>
-              <w:left w:w="100" w:type="dxa"/>
-              <w:bottom w:w="100" w:type="dxa"/>
-              <w:right w:w="100" w:type="dxa"/>
-            </w:tcMar>
-          </w:tcPr>
-          <w:p>
-            <w:pPr>
-              <w:widowControl w:val="0"/>
-              <w:spacing w:line="240" w:lineRule="auto"/>
-              <w:rPr>
-                <w:b/>
-                <w:sz w:val="20"/>
-                <w:szCs w:val="20"/>
-                <w:u w:val="single"/>
-              </w:rPr>
-            </w:pPr>
-            <w:proofErr w:type="spellStart"/>
-            <w:r>
-              <w:rPr>
-                <w:b/>
-                <w:sz w:val="20"/>
-                <w:szCs w:val="20"/>
-              </w:rPr>
-              <w:t>RequestSolved</w:t>
-            </w:r>
-            <w:proofErr w:type="spellEnd"/>
-            <w:r>
-              <w:rPr>
-                <w:b/>
-                <w:sz w:val="20"/>
-                <w:szCs w:val="20"/>
-              </w:rPr>
-              <w:t>!</w:t>
+            <w:tcW w:w="3818" w:type="dxa"/>
+            <w:tcBorders>
+              <w:top w:val="single" w:sz="8" w:space="0" w:color="FF9900"/>
+              <w:left w:val="single" w:sz="8" w:space="0" w:color="FF9900"/>
+              <w:bottom w:val="single" w:sz="8" w:space="0" w:color="FF9900"/>
+              <w:right w:val="single" w:sz="8" w:space="0" w:color="FF9900"/>
+            </w:tcBorders>
+            <w:tcMar>
+              <w:top w:w="100" w:type="dxa"/>
+              <w:left w:w="100" w:type="dxa"/>
+              <w:bottom w:w="100" w:type="dxa"/>
+              <w:right w:w="100" w:type="dxa"/>
+            </w:tcMar>
+          </w:tcPr>
+          <w:p>
+            <w:pPr>
+              <w:widowControl w:val="0"/>
+              <w:spacing w:line="240" w:lineRule="auto"/>
+              <w:rPr>
+                <w:sz w:val="20"/>
+                <w:szCs w:val="20"/>
+              </w:rPr>
+            </w:pPr>
+            <w:r>
+              <w:rPr>
+                <w:sz w:val="20"/>
+                <w:szCs w:val="20"/>
+              </w:rPr>
+              <w:t>Gislene Aparecida Mancuzo</w:t>
+            </w:r>
+          </w:p>
+        </w:tc>
+        <w:tc>
+          <w:tcPr>
+            <w:tcW w:w="4677" w:type="dxa"/>
+            <w:tcBorders>
+              <w:top w:val="single" w:sz="8" w:space="0" w:color="FF9900"/>
+              <w:left w:val="single" w:sz="8" w:space="0" w:color="FF9900"/>
+              <w:bottom w:val="single" w:sz="8" w:space="0" w:color="FF9900"/>
+              <w:right w:val="single" w:sz="8" w:space="0" w:color="FF9900"/>
+            </w:tcBorders>
+            <w:tcMar>
+              <w:top w:w="100" w:type="dxa"/>
+              <w:left w:w="100" w:type="dxa"/>
+              <w:bottom w:w="100" w:type="dxa"/>
+              <w:right w:w="100" w:type="dxa"/>
+            </w:tcMar>
+          </w:tcPr>
+          <w:p>
+            <w:pPr>
+              <w:widowControl w:val="0"/>
+              <w:spacing w:line="240" w:lineRule="auto"/>
+              <w:jc w:val="center"/>
+              <w:rPr>
+                <w:sz w:val="20"/>
+                <w:szCs w:val="20"/>
+              </w:rPr>
+            </w:pPr>
+            <w:r>
+              <w:rPr>
+                <w:sz w:val="20"/>
+                <w:szCs w:val="20"/>
+              </w:rPr>
+              <w:t>gisleneznznsp@hotmail.com</w:t>
+            </w:r>
+          </w:p>
+        </w:tc>
+        <w:tc>
+          <w:tcPr>
+            <w:tcW w:w="1701" w:type="dxa"/>
+            <w:tcBorders>
+              <w:top w:val="single" w:sz="8" w:space="0" w:color="FF9900"/>
+              <w:left w:val="single" w:sz="8" w:space="0" w:color="FF9900"/>
+              <w:bottom w:val="single" w:sz="8" w:space="0" w:color="FF9900"/>
+              <w:right w:val="single" w:sz="8" w:space="0" w:color="FF9900"/>
+            </w:tcBorders>
+            <w:tcMar>
+              <w:top w:w="100" w:type="dxa"/>
+              <w:left w:w="100" w:type="dxa"/>
+              <w:bottom w:w="100" w:type="dxa"/>
+              <w:right w:w="100" w:type="dxa"/>
+            </w:tcMar>
+          </w:tcPr>
+          <w:p>
+            <w:pPr>
+              <w:widowControl w:val="0"/>
+              <w:spacing w:line="240" w:lineRule="auto"/>
+              <w:rPr>
+                <w:sz w:val="20"/>
+                <w:szCs w:val="20"/>
+              </w:rPr>
+            </w:pPr>
+            <w:r>
+              <w:rPr>
+                <w:rFonts w:ascii="Segoe UI" w:hAnsi="Segoe UI" w:cs="Segoe UI"/>
+                <w:color w:val="262626"/>
+                <w:shd w:val="clear" w:color="auto" w:fill="FAFAFA"/>
+              </w:rPr>
+              <w:t>(</w:t>
+            </w:r>
+            <w:r>
+              <w:rPr>
+                <w:sz w:val="20"/>
+                <w:szCs w:val="20"/>
+              </w:rPr>
+              <w:t>15) 99790-3144</w:t>
+            </w:r>
+          </w:p>
+        </w:tc>
+      </w:tr>
+      <w:tr>
+        <w:tc>
+          <w:tcPr>
+            <w:tcW w:w="3818" w:type="dxa"/>
+            <w:tcBorders>
+              <w:top w:val="single" w:sz="8" w:space="0" w:color="FF9900"/>
+              <w:left w:val="single" w:sz="8" w:space="0" w:color="FF9900"/>
+              <w:bottom w:val="single" w:sz="8" w:space="0" w:color="FF9900"/>
+              <w:right w:val="single" w:sz="8" w:space="0" w:color="FF9900"/>
+            </w:tcBorders>
+            <w:tcMar>
+              <w:top w:w="100" w:type="dxa"/>
+              <w:left w:w="100" w:type="dxa"/>
+              <w:bottom w:w="100" w:type="dxa"/>
+              <w:right w:w="100" w:type="dxa"/>
+            </w:tcMar>
+          </w:tcPr>
+          <w:p>
+            <w:pPr>
+              <w:widowControl w:val="0"/>
+              <w:spacing w:line="240" w:lineRule="auto"/>
+              <w:rPr>
+                <w:sz w:val="20"/>
+                <w:szCs w:val="20"/>
+              </w:rPr>
+            </w:pPr>
+            <w:r>
+              <w:rPr>
+                <w:sz w:val="20"/>
+                <w:szCs w:val="20"/>
+              </w:rPr>
+              <w:t xml:space="preserve">Irineu </w:t>
+            </w:r>
+            <w:r>
+              <w:rPr>
+                <w:sz w:val="20"/>
+                <w:szCs w:val="20"/>
+              </w:rPr>
+              <w:t xml:space="preserve">Roberto </w:t>
+            </w:r>
+            <w:r>
+              <w:rPr>
+                <w:sz w:val="20"/>
+                <w:szCs w:val="20"/>
+              </w:rPr>
+              <w:t>Roberto</w:t>
+            </w:r>
+          </w:p>
+        </w:tc>
+        <w:tc>
+          <w:tcPr>
+            <w:tcW w:w="4677" w:type="dxa"/>
+            <w:tcBorders>
+              <w:top w:val="single" w:sz="8" w:space="0" w:color="FF9900"/>
+              <w:left w:val="single" w:sz="8" w:space="0" w:color="FF9900"/>
+              <w:bottom w:val="single" w:sz="8" w:space="0" w:color="FF9900"/>
+              <w:right w:val="single" w:sz="8" w:space="0" w:color="FF9900"/>
+            </w:tcBorders>
+            <w:tcMar>
+              <w:top w:w="100" w:type="dxa"/>
+              <w:left w:w="100" w:type="dxa"/>
+              <w:bottom w:w="100" w:type="dxa"/>
+              <w:right w:w="100" w:type="dxa"/>
+            </w:tcMar>
+          </w:tcPr>
+          <w:p>
+            <w:pPr>
+              <w:widowControl w:val="0"/>
+              <w:spacing w:line="240" w:lineRule="auto"/>
+              <w:jc w:val="center"/>
+              <w:rPr>
+                <w:sz w:val="20"/>
+                <w:szCs w:val="20"/>
+              </w:rPr>
+            </w:pPr>
+            <w:r>
+              <w:rPr>
+                <w:sz w:val="20"/>
+                <w:szCs w:val="20"/>
+              </w:rPr>
+              <w:t>-</w:t>
+            </w:r>
+          </w:p>
+        </w:tc>
+        <w:tc>
+          <w:tcPr>
+            <w:tcW w:w="1701" w:type="dxa"/>
+            <w:tcBorders>
+              <w:top w:val="single" w:sz="8" w:space="0" w:color="FF9900"/>
+              <w:left w:val="single" w:sz="8" w:space="0" w:color="FF9900"/>
+              <w:bottom w:val="single" w:sz="8" w:space="0" w:color="FF9900"/>
+              <w:right w:val="single" w:sz="8" w:space="0" w:color="FF9900"/>
+            </w:tcBorders>
+            <w:tcMar>
+              <w:top w:w="100" w:type="dxa"/>
+              <w:left w:w="100" w:type="dxa"/>
+              <w:bottom w:w="100" w:type="dxa"/>
+              <w:right w:w="100" w:type="dxa"/>
+            </w:tcMar>
+          </w:tcPr>
+          <w:p>
+            <w:pPr>
+              <w:widowControl w:val="0"/>
+              <w:spacing w:line="240" w:lineRule="auto"/>
+              <w:rPr>
+                <w:rFonts w:ascii="Segoe UI" w:hAnsi="Segoe UI" w:cs="Segoe UI"/>
+                <w:color w:val="262626"/>
+                <w:shd w:val="clear" w:color="auto" w:fill="FAFAFA"/>
+              </w:rPr>
+            </w:pPr>
+            <w:r>
+              <w:rPr>
+                <w:sz w:val="24"/>
+                <w:szCs w:val="24"/>
+              </w:rPr>
+              <w:t>(</w:t>
+            </w:r>
+            <w:r>
+              <w:rPr>
+                <w:sz w:val="20"/>
+                <w:szCs w:val="20"/>
+              </w:rPr>
+              <w:t>15</w:t>
+            </w:r>
+            <w:r>
+              <w:rPr>
+                <w:sz w:val="20"/>
+                <w:szCs w:val="20"/>
+              </w:rPr>
+              <w:t>)</w:t>
+            </w:r>
+            <w:r>
+              <w:rPr>
+                <w:sz w:val="20"/>
+                <w:szCs w:val="20"/>
+              </w:rPr>
+              <w:t xml:space="preserve"> 99104-0469</w:t>
             </w:r>
           </w:p>
         </w:tc>
       </w:tr>
     </w:tbl>
-    <w:p/>
     <w:p/>
     <w:p/>
     <w:p>
@@ -705,31 +901,13 @@
                 <w:szCs w:val="20"/>
               </w:rPr>
             </w:pPr>
-            <w:proofErr w:type="spellStart"/>
-            <w:r>
-              <w:rPr>
-                <w:sz w:val="20"/>
-                <w:szCs w:val="20"/>
-              </w:rPr>
-              <w:t>Ludvin</w:t>
-            </w:r>
-            <w:proofErr w:type="spellEnd"/>
-            <w:r>
-              <w:rPr>
-                <w:sz w:val="20"/>
-                <w:szCs w:val="20"/>
-              </w:rPr>
-              <w:t xml:space="preserve"> Castro </w:t>
-            </w:r>
-            <w:proofErr w:type="spellStart"/>
-            <w:r>
-              <w:rPr>
-                <w:sz w:val="20"/>
-                <w:szCs w:val="20"/>
-              </w:rPr>
-              <w:t>Choqueticlla</w:t>
-            </w:r>
-            <w:proofErr w:type="spellEnd"/>
+            <w:r>
+              <w:rPr>
+                <w:sz w:val="20"/>
+                <w:szCs w:val="20"/>
+              </w:rPr>
+              <w:t>Ludvin Castro Choqueticlla</w:t>
+            </w:r>
           </w:p>
         </w:tc>
         <w:tc>
@@ -990,6 +1168,9 @@
         </w:tc>
       </w:tr>
       <w:tr>
+        <w:trPr>
+          <w:trHeight w:val="469"/>
+        </w:trPr>
         <w:tc>
           <w:tcPr>
             <w:tcW w:w="2694" w:type="dxa"/>
@@ -1015,21 +1196,19 @@
                 <w:szCs w:val="20"/>
               </w:rPr>
             </w:pPr>
-            <w:proofErr w:type="spellStart"/>
-            <w:r>
-              <w:rPr>
-                <w:sz w:val="20"/>
-                <w:szCs w:val="20"/>
-              </w:rPr>
-              <w:t>Gleitho</w:t>
-            </w:r>
-            <w:proofErr w:type="spellEnd"/>
-            <w:r>
-              <w:rPr>
-                <w:sz w:val="20"/>
-                <w:szCs w:val="20"/>
-              </w:rPr>
-              <w:t xml:space="preserve"> Moura</w:t>
+            <w:r>
+              <w:rPr>
+                <w:sz w:val="20"/>
+                <w:szCs w:val="20"/>
+              </w:rPr>
+              <w:t>Gleitho Moura</w:t>
+            </w:r>
+            <w:r>
+              <w:rPr>
+                <w:sz w:val="20"/>
+                <w:szCs w:val="20"/>
+              </w:rPr>
+              <w:t xml:space="preserve"> Suelvillis</w:t>
             </w:r>
           </w:p>
         </w:tc>
@@ -1140,6 +1319,9 @@
         </w:tc>
       </w:tr>
       <w:tr>
+        <w:trPr>
+          <w:trHeight w:val="448"/>
+        </w:trPr>
         <w:tc>
           <w:tcPr>
             <w:tcW w:w="2694" w:type="dxa"/>
@@ -1296,8 +1478,8 @@
       </w:tr>
     </w:tbl>
     <w:p>
-      <w:bookmarkStart w:id="1" w:name="_heading=h.30j0zll" w:colFirst="0" w:colLast="0"/>
-      <w:bookmarkEnd w:id="1"/>
+      <w:bookmarkStart w:id="0" w:name="_heading=h.30j0zll" w:colFirst="0" w:colLast="0"/>
+      <w:bookmarkEnd w:id="0"/>
     </w:p>
     <w:p/>
     <w:p/>
